--- a/lab8/Lab8.docx
+++ b/lab8/Lab8.docx
@@ -18,7 +18,15 @@
         <w:pStyle w:val="Ttulo2"/>
       </w:pPr>
       <w:r>
-        <w:t>Simulação do projeto no thinkercad:</w:t>
+        <w:t xml:space="preserve">Simulação do projeto no </w:t>
+      </w:r>
+      <w:proofErr w:type="spellStart"/>
+      <w:r>
+        <w:t>thinkercad</w:t>
+      </w:r>
+      <w:proofErr w:type="spellEnd"/>
+      <w:r>
+        <w:t>:</w:t>
       </w:r>
     </w:p>
     <w:p>
@@ -149,10 +157,10 @@
           <w:szCs w:val="18"/>
         </w:rPr>
         <w:drawing>
-          <wp:inline distT="0" distB="0" distL="0" distR="0" wp14:anchorId="239C99E6" wp14:editId="3C532AC8">
-            <wp:extent cx="5400040" cy="2519680"/>
+          <wp:inline distT="0" distB="0" distL="0" distR="0" wp14:anchorId="464A62E9" wp14:editId="5CE61138">
+            <wp:extent cx="5400040" cy="2270760"/>
             <wp:effectExtent l="0" t="0" r="0" b="0"/>
-            <wp:docPr id="1805187680" name="Imagem 1" descr="Uma imagem com texto, diagrama, file, Desenho técnico&#10;&#10;Descrição gerada automaticamente"/>
+            <wp:docPr id="1798481812" name="Imagem 1" descr="Uma imagem com texto, diagrama, file, Esquema&#10;&#10;Descrição gerada automaticamente"/>
             <wp:cNvGraphicFramePr>
               <a:graphicFrameLocks xmlns:a="http://schemas.openxmlformats.org/drawingml/2006/main" noChangeAspect="1"/>
             </wp:cNvGraphicFramePr>
@@ -160,7 +168,7 @@
               <a:graphicData uri="http://schemas.openxmlformats.org/drawingml/2006/picture">
                 <pic:pic xmlns:pic="http://schemas.openxmlformats.org/drawingml/2006/picture">
                   <pic:nvPicPr>
-                    <pic:cNvPr id="1805187680" name="Imagem 1" descr="Uma imagem com texto, diagrama, file, Desenho técnico&#10;&#10;Descrição gerada automaticamente"/>
+                    <pic:cNvPr id="1798481812" name="Imagem 1" descr="Uma imagem com texto, diagrama, file, Esquema&#10;&#10;Descrição gerada automaticamente"/>
                     <pic:cNvPicPr/>
                   </pic:nvPicPr>
                   <pic:blipFill>
@@ -172,7 +180,7 @@
                   <pic:spPr>
                     <a:xfrm>
                       <a:off x="0" y="0"/>
-                      <a:ext cx="5400040" cy="2519680"/>
+                      <a:ext cx="5400040" cy="2270760"/>
                     </a:xfrm>
                     <a:prstGeom prst="rect">
                       <a:avLst/>
@@ -210,22 +218,16 @@
         <w:t>Código em C# utilizado para o circuito funcionar:</w:t>
       </w:r>
     </w:p>
-    <w:p/>
     <w:p>
       <w:pPr>
         <w:spacing w:after="0"/>
       </w:pPr>
       <w:r>
-        <w:rPr>
-          <w:noProof/>
-          <w:sz w:val="18"/>
-          <w:szCs w:val="18"/>
-        </w:rPr>
         <w:drawing>
-          <wp:inline distT="0" distB="0" distL="0" distR="0" wp14:anchorId="551E69FF" wp14:editId="0AD53687">
-            <wp:extent cx="4351397" cy="4656223"/>
-            <wp:effectExtent l="0" t="0" r="0" b="0"/>
-            <wp:docPr id="1181134064" name="Imagem 1" descr="Uma imagem com texto, captura de ecrã, Tipo de letra, documento&#10;&#10;Descrição gerada automaticamente"/>
+          <wp:inline distT="0" distB="0" distL="0" distR="0" wp14:anchorId="0EB22331" wp14:editId="62FCD5D5">
+            <wp:extent cx="4229467" cy="4663844"/>
+            <wp:effectExtent l="0" t="0" r="0" b="3810"/>
+            <wp:docPr id="604222281" name="Imagem 1" descr="Uma imagem com texto, captura de ecrã, Tipo de letra, documento&#10;&#10;Descrição gerada automaticamente"/>
             <wp:cNvGraphicFramePr>
               <a:graphicFrameLocks xmlns:a="http://schemas.openxmlformats.org/drawingml/2006/main" noChangeAspect="1"/>
             </wp:cNvGraphicFramePr>
@@ -233,7 +235,7 @@
               <a:graphicData uri="http://schemas.openxmlformats.org/drawingml/2006/picture">
                 <pic:pic xmlns:pic="http://schemas.openxmlformats.org/drawingml/2006/picture">
                   <pic:nvPicPr>
-                    <pic:cNvPr id="1181134064" name="Imagem 1" descr="Uma imagem com texto, captura de ecrã, Tipo de letra, documento&#10;&#10;Descrição gerada automaticamente"/>
+                    <pic:cNvPr id="604222281" name="Imagem 1" descr="Uma imagem com texto, captura de ecrã, Tipo de letra, documento&#10;&#10;Descrição gerada automaticamente"/>
                     <pic:cNvPicPr/>
                   </pic:nvPicPr>
                   <pic:blipFill>
@@ -245,7 +247,7 @@
                   <pic:spPr>
                     <a:xfrm>
                       <a:off x="0" y="0"/>
-                      <a:ext cx="4351397" cy="4656223"/>
+                      <a:ext cx="4229467" cy="4663844"/>
                     </a:xfrm>
                     <a:prstGeom prst="rect">
                       <a:avLst/>
@@ -257,12 +259,17 @@
           </wp:inline>
         </w:drawing>
       </w:r>
+    </w:p>
+    <w:p>
+      <w:pPr>
+        <w:spacing w:after="0"/>
+      </w:pPr>
       <w:r>
         <w:rPr>
           <w:noProof/>
         </w:rPr>
         <w:drawing>
-          <wp:inline distT="0" distB="0" distL="0" distR="0" wp14:anchorId="5D245851" wp14:editId="565CF065">
+          <wp:inline distT="0" distB="0" distL="0" distR="0" wp14:anchorId="5D245851" wp14:editId="15912055">
             <wp:extent cx="3711262" cy="2331922"/>
             <wp:effectExtent l="0" t="0" r="3810" b="0"/>
             <wp:docPr id="929558570" name="Imagem 1" descr="Uma imagem com texto, captura de ecrã, Tipo de letra, número&#10;&#10;Descrição gerada automaticamente"/>
